--- a/alectramell-resume-web-design.docx
+++ b/alectramell-resume-web-design.docx
@@ -241,7 +241,7 @@
           <w:szCs w:val="30"/>
         </w:rPr>
         <w:tab/>
-        <w:t xml:space="preserve">To achieve long-term employment </w:t>
+        <w:t xml:space="preserve">To achieve long-term employment with a web development company, writing for code systems, web design products, and possibly managing web development teams </w:t>
       </w:r>
       <w:r>
         <w:rPr>
@@ -251,7 +251,7 @@
           <w:sz w:val="30"/>
           <w:szCs w:val="30"/>
         </w:rPr>
-        <w:t xml:space="preserve">with a web development company, writing </w:t>
+        <w:t>in</w:t>
       </w:r>
       <w:r>
         <w:rPr>
@@ -261,57 +261,7 @@
           <w:sz w:val="30"/>
           <w:szCs w:val="30"/>
         </w:rPr>
-        <w:t>for</w:t>
-      </w:r>
-      <w:r>
-        <w:rPr>
-          <w:rFonts w:ascii="Comfortaa" w:hAnsi="Comfortaa"/>
-          <w:b/>
-          <w:bCs/>
-          <w:sz w:val="30"/>
-          <w:szCs w:val="30"/>
-        </w:rPr>
-        <w:t xml:space="preserve"> code systems, </w:t>
-      </w:r>
-      <w:r>
-        <w:rPr>
-          <w:rFonts w:ascii="Comfortaa" w:hAnsi="Comfortaa"/>
-          <w:b/>
-          <w:bCs/>
-          <w:sz w:val="30"/>
-          <w:szCs w:val="30"/>
-        </w:rPr>
-        <w:t>web design products,</w:t>
-      </w:r>
-      <w:r>
-        <w:rPr>
-          <w:rFonts w:ascii="Comfortaa" w:hAnsi="Comfortaa"/>
-          <w:b/>
-          <w:bCs/>
-          <w:sz w:val="30"/>
-          <w:szCs w:val="30"/>
-        </w:rPr>
-        <w:t xml:space="preserve"> and </w:t>
-      </w:r>
-      <w:r>
-        <w:rPr>
-          <w:rFonts w:ascii="Comfortaa" w:hAnsi="Comfortaa"/>
-          <w:b/>
-          <w:bCs/>
-          <w:sz w:val="30"/>
-          <w:szCs w:val="30"/>
-        </w:rPr>
-        <w:t>possibly managing web development teams in creating web based products and/or data libraries</w:t>
-      </w:r>
-      <w:r>
-        <w:rPr>
-          <w:rFonts w:ascii="Comfortaa" w:hAnsi="Comfortaa"/>
-          <w:b/>
-          <w:bCs/>
-          <w:sz w:val="30"/>
-          <w:szCs w:val="30"/>
-        </w:rPr>
-        <w:t>.</w:t>
+        <w:t xml:space="preserve"> web based products and/or data libraries.</w:t>
       </w:r>
     </w:p>
     <w:p>
@@ -765,7 +715,7 @@
           <w:ilvl w:val="0"/>
           <w:numId w:val="0"/>
         </w:numPr>
-        <w:ind w:hanging="0"/>
+        <w:ind w:left="1440" w:hanging="0"/>
         <w:rPr>
           <w:rFonts w:ascii="Comfortaa" w:hAnsi="Comfortaa"/>
           <w:b/>
@@ -776,13 +726,7 @@
         </w:rPr>
       </w:pPr>
       <w:r>
-        <w:rPr>
-          <w:rFonts w:ascii="Comfortaa" w:hAnsi="Comfortaa"/>
-          <w:b/>
-          <w:bCs/>
-          <w:sz w:val="30"/>
-          <w:szCs w:val="30"/>
-        </w:rPr>
+        <w:rPr/>
       </w:r>
     </w:p>
     <w:p>
@@ -820,19 +764,7 @@
         <w:tab/>
         <w:tab/>
         <w:tab/>
-        <w:t>strateg</w:t>
-      </w:r>
-      <w:r>
-        <w:rPr>
-          <w:rFonts w:ascii="Comfortaa" w:hAnsi="Comfortaa"/>
-          <w:b/>
-          <w:bCs/>
-          <w:i w:val="false"/>
-          <w:iCs w:val="false"/>
-          <w:sz w:val="24"/>
-          <w:szCs w:val="24"/>
-        </w:rPr>
-        <w:t>ies, customer service, and Network Device Management.</w:t>
+        <w:t>strategies, customer service, and Network Device Management.</w:t>
       </w:r>
     </w:p>
     <w:p>
@@ -879,26 +811,18 @@
           <w:sz w:val="30"/>
           <w:szCs w:val="30"/>
         </w:rPr>
-        <w:t>Apollon Data Metrics (2009-2018)</w:t>
-      </w:r>
-    </w:p>
-    <w:p>
-      <w:pPr>
-        <w:pStyle w:val="PreformattedText"/>
-        <w:numPr>
-          <w:ilvl w:val="0"/>
-          <w:numId w:val="0"/>
-        </w:numPr>
-        <w:ind w:left="1440" w:hanging="0"/>
-        <w:rPr>
-          <w:rFonts w:ascii="Comfortaa" w:hAnsi="Comfortaa"/>
-          <w:b/>
+        <w:t>Apollon Data Metrics (2009-</w:t>
+      </w:r>
+      <w:r>
+        <w:rPr>
+          <w:rFonts w:ascii="Comfortaa" w:hAnsi="Comfortaa"/>
           <w:b/>
           <w:bCs/>
           <w:sz w:val="30"/>
           <w:szCs w:val="30"/>
         </w:rPr>
-      </w:pPr>
+        <w:t>2019</w:t>
+      </w:r>
       <w:r>
         <w:rPr>
           <w:rFonts w:ascii="Comfortaa" w:hAnsi="Comfortaa"/>
@@ -907,116 +831,24 @@
           <w:sz w:val="30"/>
           <w:szCs w:val="30"/>
         </w:rPr>
-      </w:r>
-    </w:p>
-    <w:p>
-      <w:pPr>
-        <w:pStyle w:val="PreformattedText"/>
-        <w:rPr/>
-      </w:pPr>
-      <w:r>
-        <w:rPr>
-          <w:rFonts w:ascii="Comfortaa" w:hAnsi="Comfortaa"/>
-          <w:b/>
-          <w:bCs/>
-          <w:i w:val="false"/>
-          <w:iCs w:val="false"/>
-          <w:sz w:val="30"/>
-          <w:szCs w:val="30"/>
-        </w:rPr>
-        <w:tab/>
-        <w:tab/>
-        <w:tab/>
-      </w:r>
-      <w:r>
-        <w:rPr>
-          <w:rFonts w:ascii="Comfortaa" w:hAnsi="Comfortaa"/>
-          <w:b/>
-          <w:bCs/>
-          <w:i w:val="false"/>
-          <w:iCs w:val="false"/>
-          <w:sz w:val="24"/>
-          <w:szCs w:val="24"/>
-        </w:rPr>
-        <w:t>Administrator Web Development, GUI/</w:t>
-      </w:r>
-      <w:r>
-        <w:rPr>
-          <w:rFonts w:ascii="Comfortaa" w:hAnsi="Comfortaa"/>
-          <w:b/>
-          <w:bCs/>
-          <w:i w:val="false"/>
-          <w:iCs w:val="false"/>
-          <w:sz w:val="24"/>
-          <w:szCs w:val="24"/>
-        </w:rPr>
-        <w:t>Graphic</w:t>
-      </w:r>
-      <w:r>
-        <w:rPr>
-          <w:rFonts w:ascii="Comfortaa" w:hAnsi="Comfortaa"/>
-          <w:b/>
-          <w:bCs/>
-          <w:i w:val="false"/>
-          <w:iCs w:val="false"/>
-          <w:sz w:val="24"/>
-          <w:szCs w:val="24"/>
-        </w:rPr>
-        <w:t xml:space="preserve"> Design, </w:t>
-        <w:tab/>
-        <w:tab/>
-        <w:tab/>
-        <w:tab/>
-        <w:tab/>
-        <w:tab/>
-        <w:t xml:space="preserve">Sales Marketing, </w:t>
-      </w:r>
-      <w:r>
-        <w:rPr>
-          <w:rFonts w:ascii="Comfortaa" w:hAnsi="Comfortaa"/>
-          <w:b/>
-          <w:bCs/>
-          <w:i w:val="false"/>
-          <w:iCs w:val="false"/>
-          <w:sz w:val="24"/>
-          <w:szCs w:val="24"/>
-        </w:rPr>
-        <w:t>Web Design, Web Data Management.</w:t>
-      </w:r>
-    </w:p>
-    <w:p>
-      <w:pPr>
-        <w:pStyle w:val="PreformattedText"/>
-        <w:rPr>
-          <w:rFonts w:ascii="Comfortaa" w:hAnsi="Comfortaa"/>
-          <w:b/>
-          <w:b/>
-          <w:bCs/>
-          <w:sz w:val="30"/>
-          <w:szCs w:val="30"/>
-        </w:rPr>
-      </w:pPr>
-      <w:r>
-        <w:rPr>
-          <w:rFonts w:ascii="Comfortaa" w:hAnsi="Comfortaa"/>
-          <w:b/>
-          <w:bCs/>
-          <w:sz w:val="30"/>
-          <w:szCs w:val="30"/>
-        </w:rPr>
-      </w:r>
-    </w:p>
-    <w:p>
-      <w:pPr>
-        <w:pStyle w:val="PreformattedText"/>
-        <w:rPr>
-          <w:b/>
+        <w:t>)</w:t>
+      </w:r>
+    </w:p>
+    <w:p>
+      <w:pPr>
+        <w:pStyle w:val="PreformattedText"/>
+        <w:rPr/>
+      </w:pPr>
+      <w:r>
+        <w:rPr>
+          <w:rFonts w:ascii="Comfortaa" w:hAnsi="Comfortaa"/>
           <w:b/>
           <w:bCs/>
           <w:sz w:val="40"/>
           <w:szCs w:val="40"/>
         </w:rPr>
-      </w:pPr>
+        <w:t xml:space="preserve">Applied </w:t>
+      </w:r>
       <w:r>
         <w:rPr>
           <w:rFonts w:ascii="Comfortaa" w:hAnsi="Comfortaa"/>
@@ -1025,7 +857,7 @@
           <w:sz w:val="40"/>
           <w:szCs w:val="40"/>
         </w:rPr>
-        <w:t>Computer Skills..</w:t>
+        <w:t>Skills..</w:t>
       </w:r>
     </w:p>
     <w:p>
@@ -1046,7 +878,13 @@
         </w:rPr>
       </w:pPr>
       <w:r>
-        <w:rPr/>
+        <w:rPr>
+          <w:rFonts w:ascii="Comfortaa" w:hAnsi="Comfortaa"/>
+          <w:b/>
+          <w:bCs/>
+          <w:sz w:val="30"/>
+          <w:szCs w:val="30"/>
+        </w:rPr>
       </w:r>
     </w:p>
     <w:p>
@@ -1246,17 +1084,7 @@
           <w:sz w:val="30"/>
           <w:szCs w:val="30"/>
         </w:rPr>
-        <w:t xml:space="preserve">Python </w:t>
-      </w:r>
-      <w:r>
-        <w:rPr>
-          <w:rFonts w:ascii="Comfortaa" w:hAnsi="Comfortaa"/>
-          <w:b/>
-          <w:bCs/>
-          <w:sz w:val="30"/>
-          <w:szCs w:val="30"/>
-        </w:rPr>
-        <w:t>(Web Based Systems)</w:t>
+        <w:t>Python</w:t>
       </w:r>
     </w:p>
     <w:p>
@@ -1376,27 +1204,7 @@
           <w:sz w:val="30"/>
           <w:szCs w:val="30"/>
         </w:rPr>
-        <w:t xml:space="preserve">Web Browser Development (Plugins, APIs, Addons, </w:t>
-      </w:r>
-      <w:r>
-        <w:rPr>
-          <w:rFonts w:ascii="Comfortaa" w:hAnsi="Comfortaa"/>
-          <w:b/>
-          <w:bCs/>
-          <w:sz w:val="30"/>
-          <w:szCs w:val="30"/>
-        </w:rPr>
-        <w:t>Extensions</w:t>
-      </w:r>
-      <w:r>
-        <w:rPr>
-          <w:rFonts w:ascii="Comfortaa" w:hAnsi="Comfortaa"/>
-          <w:b/>
-          <w:bCs/>
-          <w:sz w:val="30"/>
-          <w:szCs w:val="30"/>
-        </w:rPr>
-        <w:t>)</w:t>
+        <w:t>Web Browser Development (Plugins, APIs, Addons, Extensions)</w:t>
       </w:r>
     </w:p>
     <w:p>
@@ -1436,57 +1244,7 @@
           <w:sz w:val="30"/>
           <w:szCs w:val="30"/>
         </w:rPr>
-        <w:t xml:space="preserve">Web </w:t>
-      </w:r>
-      <w:r>
-        <w:rPr>
-          <w:rFonts w:ascii="Comfortaa" w:hAnsi="Comfortaa"/>
-          <w:b/>
-          <w:bCs/>
-          <w:sz w:val="30"/>
-          <w:szCs w:val="30"/>
-        </w:rPr>
-        <w:t>GUI/</w:t>
-      </w:r>
-      <w:r>
-        <w:rPr>
-          <w:rFonts w:ascii="Comfortaa" w:hAnsi="Comfortaa"/>
-          <w:b/>
-          <w:bCs/>
-          <w:sz w:val="30"/>
-          <w:szCs w:val="30"/>
-        </w:rPr>
-        <w:t>UI/UX</w:t>
-      </w:r>
-      <w:r>
-        <w:rPr>
-          <w:rFonts w:ascii="Comfortaa" w:hAnsi="Comfortaa"/>
-          <w:b/>
-          <w:bCs/>
-          <w:sz w:val="30"/>
-          <w:szCs w:val="30"/>
-        </w:rPr>
-        <w:t xml:space="preserve"> Development</w:t>
-      </w:r>
-    </w:p>
-    <w:p>
-      <w:pPr>
-        <w:pStyle w:val="PreformattedText"/>
-        <w:numPr>
-          <w:ilvl w:val="0"/>
-          <w:numId w:val="2"/>
-        </w:numPr>
-        <w:rPr/>
-      </w:pPr>
-      <w:r>
-        <w:rPr>
-          <w:rFonts w:ascii="Comfortaa" w:hAnsi="Comfortaa"/>
-          <w:b/>
-          <w:bCs/>
-          <w:sz w:val="30"/>
-          <w:szCs w:val="30"/>
-        </w:rPr>
-        <w:t>Macromedia/Adobe Development</w:t>
+        <w:t>Web GUI/UI/UX Development</w:t>
       </w:r>
     </w:p>
     <w:p>
@@ -1505,22 +1263,374 @@
         </w:rPr>
       </w:pPr>
       <w:r>
-        <w:rPr/>
-      </w:r>
-    </w:p>
-    <w:p>
-      <w:pPr>
-        <w:pStyle w:val="PreformattedText"/>
-        <w:rPr>
-          <w:rFonts w:ascii="Comfortaa" w:hAnsi="Comfortaa"/>
-          <w:b/>
-          <w:b/>
-          <w:bCs/>
-          <w:i w:val="false"/>
+        <w:rPr>
+          <w:rFonts w:ascii="Comfortaa" w:hAnsi="Comfortaa"/>
+          <w:b/>
+          <w:bCs/>
           <w:i w:val="false"/>
           <w:iCs w:val="false"/>
           <w:sz w:val="24"/>
           <w:szCs w:val="24"/>
+        </w:rPr>
+      </w:r>
+    </w:p>
+    <w:p>
+      <w:pPr>
+        <w:pStyle w:val="PreformattedText"/>
+        <w:rPr>
+          <w:rFonts w:ascii="Comfortaa" w:hAnsi="Comfortaa"/>
+          <w:b/>
+          <w:b/>
+          <w:bCs/>
+          <w:i w:val="false"/>
+          <w:i w:val="false"/>
+          <w:iCs w:val="false"/>
+          <w:sz w:val="24"/>
+          <w:szCs w:val="24"/>
+        </w:rPr>
+      </w:pPr>
+      <w:r>
+        <w:rPr>
+          <w:rFonts w:ascii="Comfortaa" w:hAnsi="Comfortaa"/>
+          <w:b/>
+          <w:bCs/>
+          <w:i w:val="false"/>
+          <w:iCs w:val="false"/>
+          <w:sz w:val="24"/>
+          <w:szCs w:val="24"/>
+        </w:rPr>
+      </w:r>
+    </w:p>
+    <w:p>
+      <w:pPr>
+        <w:pStyle w:val="PreformattedText"/>
+        <w:rPr>
+          <w:rFonts w:ascii="Comfortaa" w:hAnsi="Comfortaa"/>
+          <w:b/>
+          <w:b/>
+          <w:bCs/>
+          <w:sz w:val="40"/>
+          <w:szCs w:val="40"/>
+        </w:rPr>
+      </w:pPr>
+      <w:r>
+        <w:rPr/>
+      </w:r>
+    </w:p>
+    <w:p>
+      <w:pPr>
+        <w:pStyle w:val="PreformattedText"/>
+        <w:rPr>
+          <w:rFonts w:ascii="Comfortaa" w:hAnsi="Comfortaa"/>
+          <w:b/>
+          <w:b/>
+          <w:bCs/>
+          <w:sz w:val="40"/>
+          <w:szCs w:val="40"/>
+        </w:rPr>
+      </w:pPr>
+      <w:r>
+        <w:rPr/>
+      </w:r>
+    </w:p>
+    <w:p>
+      <w:pPr>
+        <w:pStyle w:val="PreformattedText"/>
+        <w:rPr>
+          <w:rFonts w:ascii="Comfortaa" w:hAnsi="Comfortaa"/>
+          <w:b/>
+          <w:b/>
+          <w:bCs/>
+          <w:sz w:val="40"/>
+          <w:szCs w:val="40"/>
+        </w:rPr>
+      </w:pPr>
+      <w:r>
+        <w:rPr/>
+      </w:r>
+    </w:p>
+    <w:p>
+      <w:pPr>
+        <w:pStyle w:val="PreformattedText"/>
+        <w:rPr>
+          <w:rFonts w:ascii="Comfortaa" w:hAnsi="Comfortaa"/>
+          <w:b/>
+          <w:b/>
+          <w:bCs/>
+          <w:sz w:val="40"/>
+          <w:szCs w:val="40"/>
+        </w:rPr>
+      </w:pPr>
+      <w:r>
+        <w:rPr/>
+      </w:r>
+    </w:p>
+    <w:p>
+      <w:pPr>
+        <w:pStyle w:val="PreformattedText"/>
+        <w:rPr>
+          <w:rFonts w:ascii="Comfortaa" w:hAnsi="Comfortaa"/>
+          <w:b/>
+          <w:b/>
+          <w:bCs/>
+          <w:sz w:val="40"/>
+          <w:szCs w:val="40"/>
+        </w:rPr>
+      </w:pPr>
+      <w:r>
+        <w:rPr/>
+      </w:r>
+    </w:p>
+    <w:p>
+      <w:pPr>
+        <w:pStyle w:val="PreformattedText"/>
+        <w:rPr>
+          <w:rFonts w:ascii="Comfortaa" w:hAnsi="Comfortaa"/>
+          <w:b/>
+          <w:b/>
+          <w:bCs/>
+          <w:sz w:val="40"/>
+          <w:szCs w:val="40"/>
+        </w:rPr>
+      </w:pPr>
+      <w:r>
+        <w:rPr/>
+      </w:r>
+    </w:p>
+    <w:p>
+      <w:pPr>
+        <w:pStyle w:val="PreformattedText"/>
+        <w:rPr>
+          <w:rFonts w:ascii="Comfortaa" w:hAnsi="Comfortaa"/>
+          <w:b/>
+          <w:b/>
+          <w:bCs/>
+          <w:sz w:val="40"/>
+          <w:szCs w:val="40"/>
+        </w:rPr>
+      </w:pPr>
+      <w:r>
+        <w:rPr/>
+      </w:r>
+    </w:p>
+    <w:p>
+      <w:pPr>
+        <w:pStyle w:val="PreformattedText"/>
+        <w:rPr>
+          <w:rFonts w:ascii="Comfortaa" w:hAnsi="Comfortaa"/>
+          <w:b/>
+          <w:b/>
+          <w:bCs/>
+          <w:sz w:val="40"/>
+          <w:szCs w:val="40"/>
+        </w:rPr>
+      </w:pPr>
+      <w:r>
+        <w:rPr/>
+      </w:r>
+    </w:p>
+    <w:p>
+      <w:pPr>
+        <w:pStyle w:val="PreformattedText"/>
+        <w:rPr>
+          <w:rFonts w:ascii="Comfortaa" w:hAnsi="Comfortaa"/>
+          <w:b/>
+          <w:b/>
+          <w:bCs/>
+          <w:sz w:val="40"/>
+          <w:szCs w:val="40"/>
+        </w:rPr>
+      </w:pPr>
+      <w:r>
+        <w:rPr/>
+      </w:r>
+    </w:p>
+    <w:p>
+      <w:pPr>
+        <w:pStyle w:val="PreformattedText"/>
+        <w:rPr>
+          <w:rFonts w:ascii="Comfortaa" w:hAnsi="Comfortaa"/>
+          <w:b/>
+          <w:b/>
+          <w:bCs/>
+          <w:sz w:val="40"/>
+          <w:szCs w:val="40"/>
+        </w:rPr>
+      </w:pPr>
+      <w:r>
+        <w:rPr/>
+      </w:r>
+    </w:p>
+    <w:p>
+      <w:pPr>
+        <w:pStyle w:val="PreformattedText"/>
+        <w:rPr>
+          <w:rFonts w:ascii="Comfortaa" w:hAnsi="Comfortaa"/>
+          <w:b/>
+          <w:b/>
+          <w:bCs/>
+          <w:sz w:val="40"/>
+          <w:szCs w:val="40"/>
+        </w:rPr>
+      </w:pPr>
+      <w:r>
+        <w:rPr/>
+      </w:r>
+    </w:p>
+    <w:p>
+      <w:pPr>
+        <w:pStyle w:val="PreformattedText"/>
+        <w:rPr>
+          <w:rFonts w:ascii="Comfortaa" w:hAnsi="Comfortaa"/>
+          <w:b/>
+          <w:b/>
+          <w:bCs/>
+          <w:sz w:val="40"/>
+          <w:szCs w:val="40"/>
+        </w:rPr>
+      </w:pPr>
+      <w:r>
+        <w:rPr/>
+      </w:r>
+    </w:p>
+    <w:p>
+      <w:pPr>
+        <w:pStyle w:val="PreformattedText"/>
+        <w:rPr>
+          <w:rFonts w:ascii="Comfortaa" w:hAnsi="Comfortaa"/>
+          <w:b/>
+          <w:b/>
+          <w:bCs/>
+          <w:sz w:val="40"/>
+          <w:szCs w:val="40"/>
+        </w:rPr>
+      </w:pPr>
+      <w:r>
+        <w:rPr/>
+      </w:r>
+    </w:p>
+    <w:p>
+      <w:pPr>
+        <w:pStyle w:val="PreformattedText"/>
+        <w:rPr>
+          <w:rFonts w:ascii="Comfortaa" w:hAnsi="Comfortaa"/>
+          <w:b/>
+          <w:b/>
+          <w:bCs/>
+          <w:sz w:val="40"/>
+          <w:szCs w:val="40"/>
+        </w:rPr>
+      </w:pPr>
+      <w:r>
+        <w:rPr/>
+      </w:r>
+    </w:p>
+    <w:p>
+      <w:pPr>
+        <w:pStyle w:val="PreformattedText"/>
+        <w:rPr>
+          <w:rFonts w:ascii="Comfortaa" w:hAnsi="Comfortaa"/>
+          <w:b/>
+          <w:b/>
+          <w:bCs/>
+          <w:sz w:val="40"/>
+          <w:szCs w:val="40"/>
+        </w:rPr>
+      </w:pPr>
+      <w:r>
+        <w:rPr/>
+      </w:r>
+    </w:p>
+    <w:p>
+      <w:pPr>
+        <w:pStyle w:val="PreformattedText"/>
+        <w:rPr>
+          <w:rFonts w:ascii="Comfortaa" w:hAnsi="Comfortaa"/>
+          <w:b/>
+          <w:b/>
+          <w:bCs/>
+          <w:sz w:val="40"/>
+          <w:szCs w:val="40"/>
+        </w:rPr>
+      </w:pPr>
+      <w:r>
+        <w:rPr/>
+      </w:r>
+    </w:p>
+    <w:p>
+      <w:pPr>
+        <w:pStyle w:val="PreformattedText"/>
+        <w:rPr>
+          <w:rFonts w:ascii="Comfortaa" w:hAnsi="Comfortaa"/>
+          <w:b/>
+          <w:b/>
+          <w:bCs/>
+          <w:sz w:val="40"/>
+          <w:szCs w:val="40"/>
+        </w:rPr>
+      </w:pPr>
+      <w:r>
+        <w:rPr/>
+      </w:r>
+    </w:p>
+    <w:p>
+      <w:pPr>
+        <w:pStyle w:val="PreformattedText"/>
+        <w:rPr>
+          <w:rFonts w:ascii="Comfortaa" w:hAnsi="Comfortaa"/>
+          <w:b/>
+          <w:b/>
+          <w:bCs/>
+          <w:sz w:val="40"/>
+          <w:szCs w:val="40"/>
+        </w:rPr>
+      </w:pPr>
+      <w:r>
+        <w:rPr/>
+      </w:r>
+    </w:p>
+    <w:p>
+      <w:pPr>
+        <w:pStyle w:val="PreformattedText"/>
+        <w:rPr>
+          <w:rFonts w:ascii="Comfortaa" w:hAnsi="Comfortaa"/>
+          <w:b/>
+          <w:b/>
+          <w:bCs/>
+          <w:sz w:val="40"/>
+          <w:szCs w:val="40"/>
+        </w:rPr>
+      </w:pPr>
+      <w:r>
+        <w:rPr/>
+      </w:r>
+    </w:p>
+    <w:p>
+      <w:pPr>
+        <w:pStyle w:val="PreformattedText"/>
+        <w:rPr>
+          <w:rFonts w:ascii="Comfortaa" w:hAnsi="Comfortaa"/>
+          <w:b/>
+          <w:b/>
+          <w:bCs/>
+          <w:sz w:val="40"/>
+          <w:szCs w:val="40"/>
+        </w:rPr>
+      </w:pPr>
+      <w:r>
+        <w:rPr/>
+      </w:r>
+    </w:p>
+    <w:p>
+      <w:pPr>
+        <w:pStyle w:val="PreformattedText"/>
+        <w:rPr>
+          <w:rFonts w:ascii="Comfortaa" w:hAnsi="Comfortaa"/>
+          <w:b/>
+          <w:b/>
+          <w:bCs/>
+          <w:sz w:val="40"/>
+          <w:szCs w:val="40"/>
         </w:rPr>
       </w:pPr>
       <w:r>
@@ -1577,11 +1687,7 @@
           <w:ilvl w:val="0"/>
           <w:numId w:val="1"/>
         </w:numPr>
-        <w:rPr>
-          <w:b/>
-          <w:b/>
-          <w:bCs/>
-        </w:rPr>
+        <w:rPr/>
       </w:pPr>
       <w:r>
         <w:rPr>
@@ -1591,7 +1697,7 @@
           <w:sz w:val="30"/>
           <w:szCs w:val="30"/>
         </w:rPr>
-        <w:t>Freelance Web Design, 10+ Years</w:t>
+        <w:t>Freelance Web Design</w:t>
       </w:r>
     </w:p>
     <w:p>
@@ -1610,8 +1716,9 @@
       </w:pPr>
       <w:r>
         <w:rPr>
-          <w:b/>
-          <w:bCs/>
+          <w:rFonts w:ascii="Comfortaa" w:hAnsi="Comfortaa"/>
+          <w:sz w:val="30"/>
+          <w:szCs w:val="30"/>
         </w:rPr>
       </w:r>
     </w:p>
@@ -1623,60 +1730,17 @@
           <w:numId w:val="0"/>
         </w:numPr>
         <w:ind w:left="1080" w:hanging="0"/>
-        <w:rPr>
+        <w:rPr/>
+      </w:pPr>
+      <w:r>
+        <w:rPr>
+          <w:rFonts w:ascii="Comfortaa" w:hAnsi="Comfortaa"/>
+          <w:b/>
+          <w:bCs/>
           <w:sz w:val="24"/>
           <w:szCs w:val="24"/>
         </w:rPr>
-      </w:pPr>
-      <w:r>
-        <w:rPr>
-          <w:rFonts w:ascii="Comfortaa" w:hAnsi="Comfortaa"/>
-          <w:b/>
-          <w:bCs/>
-          <w:sz w:val="24"/>
-          <w:szCs w:val="24"/>
-        </w:rPr>
-        <w:t>Web Development, Web Design, Software Engineering, Software Data Libraries, and Graphic Desi</w:t>
-      </w:r>
-      <w:r>
-        <w:rPr>
-          <w:rFonts w:ascii="Comfortaa" w:hAnsi="Comfortaa"/>
-          <w:b/>
-          <w:bCs/>
-          <w:sz w:val="24"/>
-          <w:szCs w:val="24"/>
-        </w:rPr>
-        <w:t xml:space="preserve">gn, </w:t>
-      </w:r>
-      <w:r>
-        <w:rPr>
-          <w:rFonts w:ascii="Comfortaa" w:hAnsi="Comfortaa"/>
-          <w:b/>
-          <w:bCs/>
-          <w:sz w:val="24"/>
-          <w:szCs w:val="24"/>
-        </w:rPr>
-        <w:t>Volunteer Study with third party development groups such as Amazon, Mozilla, Google, Canonical LTD, GTK Gnome, Launchpad, GitHub, and the HTML Web Development Associations for Apollon Data Metrics (AGY) Administrative Party Member</w:t>
-      </w:r>
-      <w:r>
-        <w:rPr>
-          <w:rFonts w:ascii="Comfortaa" w:hAnsi="Comfortaa"/>
-          <w:b/>
-          <w:bCs/>
-          <w:sz w:val="24"/>
-          <w:szCs w:val="24"/>
-        </w:rPr>
-        <w:t>ship</w:t>
-      </w:r>
-      <w:r>
-        <w:rPr>
-          <w:rFonts w:ascii="Comfortaa" w:hAnsi="Comfortaa"/>
-          <w:b/>
-          <w:bCs/>
-          <w:sz w:val="24"/>
-          <w:szCs w:val="24"/>
-        </w:rPr>
-        <w:t xml:space="preserve">, </w:t>
+        <w:t xml:space="preserve">Web Development, Web Design, Software Engineering, Software Data Libraries, and Graphic Design, Volunteer Study with third party development groups such as Amazon, Mozilla, Google, Canonical LTD, GTK Gnome, Launchpad, GitHub, and the HTML Web Development Associations for Apollon Data Metrics (AGY) Administrative Party Membership, </w:t>
       </w:r>
       <w:r>
         <w:rPr>
@@ -1688,19 +1752,7 @@
           <w:sz w:val="24"/>
           <w:szCs w:val="24"/>
         </w:rPr>
-        <w:t xml:space="preserve">Athena Web </w:t>
-      </w:r>
-      <w:r>
-        <w:rPr>
-          <w:rFonts w:ascii="Comfortaa" w:hAnsi="Comfortaa"/>
-          <w:b/>
-          <w:bCs/>
-          <w:i w:val="false"/>
-          <w:iCs w:val="false"/>
-          <w:sz w:val="24"/>
-          <w:szCs w:val="24"/>
-        </w:rPr>
-        <w:t>Apps.</w:t>
+        <w:t>Athena Web Apps.</w:t>
       </w:r>
     </w:p>
     <w:p>
@@ -1719,18 +1771,44 @@
           <w:i w:val="false"/>
           <w:i w:val="false"/>
           <w:iCs w:val="false"/>
-        </w:rPr>
-      </w:pPr>
-      <w:r>
-        <w:rPr>
           <w:sz w:val="24"/>
           <w:szCs w:val="24"/>
         </w:rPr>
-      </w:r>
-    </w:p>
-    <w:p>
-      <w:pPr>
-        <w:pStyle w:val="PreformattedText"/>
+      </w:pPr>
+      <w:r>
+        <w:rPr/>
+      </w:r>
+    </w:p>
+    <w:p>
+      <w:pPr>
+        <w:pStyle w:val="PreformattedText"/>
+        <w:numPr>
+          <w:ilvl w:val="0"/>
+          <w:numId w:val="1"/>
+        </w:numPr>
+        <w:rPr/>
+      </w:pPr>
+      <w:r>
+        <w:rPr>
+          <w:rFonts w:ascii="Comfortaa" w:hAnsi="Comfortaa"/>
+          <w:b/>
+          <w:bCs/>
+          <w:i w:val="false"/>
+          <w:iCs w:val="false"/>
+          <w:sz w:val="30"/>
+          <w:szCs w:val="30"/>
+        </w:rPr>
+        <w:t>(Eggs) Custom Python Packaging Utility</w:t>
+      </w:r>
+    </w:p>
+    <w:p>
+      <w:pPr>
+        <w:pStyle w:val="PreformattedText"/>
+        <w:numPr>
+          <w:ilvl w:val="0"/>
+          <w:numId w:val="0"/>
+        </w:numPr>
+        <w:ind w:left="1080" w:hanging="0"/>
         <w:rPr>
           <w:rFonts w:ascii="Comfortaa" w:hAnsi="Comfortaa"/>
           <w:b/>
@@ -1744,6 +1822,20 @@
         </w:rPr>
       </w:pPr>
       <w:r>
+        <w:rPr/>
+      </w:r>
+    </w:p>
+    <w:p>
+      <w:pPr>
+        <w:pStyle w:val="PreformattedText"/>
+        <w:numPr>
+          <w:ilvl w:val="0"/>
+          <w:numId w:val="0"/>
+        </w:numPr>
+        <w:ind w:left="1080" w:hanging="0"/>
+        <w:rPr/>
+      </w:pPr>
+      <w:r>
         <w:rPr>
           <w:rFonts w:ascii="Comfortaa" w:hAnsi="Comfortaa"/>
           <w:b/>
@@ -1753,7 +1845,120 @@
           <w:sz w:val="24"/>
           <w:szCs w:val="24"/>
         </w:rPr>
-      </w:r>
+        <w:t>Eggs is a public software utility for packaging Python Programming Language based applications and/or tools. It archives python script files, author information, and package information into an executable compressed package (.egg)</w:t>
+      </w:r>
+    </w:p>
+    <w:p>
+      <w:pPr>
+        <w:pStyle w:val="PreformattedText"/>
+        <w:rPr>
+          <w:rFonts w:ascii="Comfortaa" w:hAnsi="Comfortaa"/>
+          <w:b/>
+          <w:b/>
+          <w:bCs/>
+          <w:i w:val="false"/>
+          <w:i w:val="false"/>
+          <w:iCs w:val="false"/>
+          <w:sz w:val="24"/>
+          <w:szCs w:val="24"/>
+        </w:rPr>
+      </w:pPr>
+      <w:r>
+        <w:rPr>
+          <w:rFonts w:ascii="Comfortaa" w:hAnsi="Comfortaa"/>
+          <w:b/>
+          <w:bCs/>
+          <w:i w:val="false"/>
+          <w:iCs w:val="false"/>
+          <w:sz w:val="24"/>
+          <w:szCs w:val="24"/>
+        </w:rPr>
+        <w:drawing>
+          <wp:anchor behindDoc="0" distT="0" distB="0" distL="0" distR="0" simplePos="0" locked="0" layoutInCell="1" allowOverlap="1" relativeHeight="7">
+            <wp:simplePos x="0" y="0"/>
+            <wp:positionH relativeFrom="column">
+              <wp:posOffset>1522730</wp:posOffset>
+            </wp:positionH>
+            <wp:positionV relativeFrom="paragraph">
+              <wp:posOffset>116840</wp:posOffset>
+            </wp:positionV>
+            <wp:extent cx="238760" cy="238760"/>
+            <wp:effectExtent l="0" t="0" r="0" b="0"/>
+            <wp:wrapSquare wrapText="largest"/>
+            <wp:docPr id="1" name="Image6" descr=""/>
+            <wp:cNvGraphicFramePr>
+              <a:graphicFrameLocks xmlns:a="http://schemas.openxmlformats.org/drawingml/2006/main" noChangeAspect="1"/>
+            </wp:cNvGraphicFramePr>
+            <a:graphic xmlns:a="http://schemas.openxmlformats.org/drawingml/2006/main">
+              <a:graphicData uri="http://schemas.openxmlformats.org/drawingml/2006/picture">
+                <pic:pic xmlns:pic="http://schemas.openxmlformats.org/drawingml/2006/picture">
+                  <pic:nvPicPr>
+                    <pic:cNvPr id="1" name="Image6" descr=""/>
+                    <pic:cNvPicPr>
+                      <a:picLocks noChangeAspect="1" noChangeArrowheads="1"/>
+                    </pic:cNvPicPr>
+                  </pic:nvPicPr>
+                  <pic:blipFill>
+                    <a:blip r:embed="rId2"/>
+                    <a:stretch>
+                      <a:fillRect/>
+                    </a:stretch>
+                  </pic:blipFill>
+                  <pic:spPr bwMode="auto">
+                    <a:xfrm>
+                      <a:off x="0" y="0"/>
+                      <a:ext cx="238760" cy="238760"/>
+                    </a:xfrm>
+                    <a:prstGeom prst="rect">
+                      <a:avLst/>
+                    </a:prstGeom>
+                  </pic:spPr>
+                </pic:pic>
+              </a:graphicData>
+            </a:graphic>
+          </wp:anchor>
+        </w:drawing>
+      </w:r>
+    </w:p>
+    <w:p>
+      <w:pPr>
+        <w:pStyle w:val="PreformattedText"/>
+        <w:numPr>
+          <w:ilvl w:val="0"/>
+          <w:numId w:val="0"/>
+        </w:numPr>
+        <w:ind w:left="1080" w:hanging="0"/>
+        <w:rPr/>
+      </w:pPr>
+      <w:r>
+        <w:rPr>
+          <w:rFonts w:ascii="Comfortaa" w:hAnsi="Comfortaa"/>
+          <w:b/>
+          <w:bCs/>
+          <w:i w:val="false"/>
+          <w:iCs w:val="false"/>
+          <w:sz w:val="24"/>
+          <w:szCs w:val="24"/>
+        </w:rPr>
+        <w:tab/>
+        <w:tab/>
+        <w:tab/>
+      </w:r>
+      <w:hyperlink r:id="rId3">
+        <w:r>
+          <w:rPr>
+            <w:rStyle w:val="InternetLink"/>
+            <w:rFonts w:ascii="Comfortaa" w:hAnsi="Comfortaa"/>
+            <w:b/>
+            <w:bCs/>
+            <w:i w:val="false"/>
+            <w:iCs w:val="false"/>
+            <w:sz w:val="24"/>
+            <w:szCs w:val="24"/>
+          </w:rPr>
+          <w:t>http://github.com/alectramell/eggs.git</w:t>
+        </w:r>
+      </w:hyperlink>
     </w:p>
     <w:p>
       <w:pPr>
@@ -1977,7 +2182,7 @@
             <wp:extent cx="193040" cy="193040"/>
             <wp:effectExtent l="0" t="0" r="0" b="0"/>
             <wp:wrapSquare wrapText="largest"/>
-            <wp:docPr id="1" name="Image1" descr=""/>
+            <wp:docPr id="2" name="Image1" descr=""/>
             <wp:cNvGraphicFramePr>
               <a:graphicFrameLocks xmlns:a="http://schemas.openxmlformats.org/drawingml/2006/main" noChangeAspect="1"/>
             </wp:cNvGraphicFramePr>
@@ -1985,13 +2190,13 @@
               <a:graphicData uri="http://schemas.openxmlformats.org/drawingml/2006/picture">
                 <pic:pic xmlns:pic="http://schemas.openxmlformats.org/drawingml/2006/picture">
                   <pic:nvPicPr>
-                    <pic:cNvPr id="1" name="Image1" descr=""/>
+                    <pic:cNvPr id="2" name="Image1" descr=""/>
                     <pic:cNvPicPr>
                       <a:picLocks noChangeAspect="1" noChangeArrowheads="1"/>
                     </pic:cNvPicPr>
                   </pic:nvPicPr>
                   <pic:blipFill>
-                    <a:blip r:embed="rId2"/>
+                    <a:blip r:embed="rId4"/>
                     <a:stretch>
                       <a:fillRect/>
                     </a:stretch>
@@ -2087,7 +2292,7 @@
             <wp:extent cx="238760" cy="238760"/>
             <wp:effectExtent l="0" t="0" r="0" b="0"/>
             <wp:wrapSquare wrapText="largest"/>
-            <wp:docPr id="2" name="Image5" descr=""/>
+            <wp:docPr id="3" name="Image5" descr=""/>
             <wp:cNvGraphicFramePr>
               <a:graphicFrameLocks xmlns:a="http://schemas.openxmlformats.org/drawingml/2006/main" noChangeAspect="1"/>
             </wp:cNvGraphicFramePr>
@@ -2095,13 +2300,13 @@
               <a:graphicData uri="http://schemas.openxmlformats.org/drawingml/2006/picture">
                 <pic:pic xmlns:pic="http://schemas.openxmlformats.org/drawingml/2006/picture">
                   <pic:nvPicPr>
-                    <pic:cNvPr id="2" name="Image5" descr=""/>
+                    <pic:cNvPr id="3" name="Image5" descr=""/>
                     <pic:cNvPicPr>
                       <a:picLocks noChangeAspect="1" noChangeArrowheads="1"/>
                     </pic:cNvPicPr>
                   </pic:nvPicPr>
                   <pic:blipFill>
-                    <a:blip r:embed="rId3"/>
+                    <a:blip r:embed="rId5"/>
                     <a:stretch>
                       <a:fillRect/>
                     </a:stretch>
@@ -2142,7 +2347,7 @@
         <w:tab/>
         <w:tab/>
       </w:r>
-      <w:hyperlink r:id="rId4">
+      <w:hyperlink r:id="rId6">
         <w:r>
           <w:rPr>
             <w:rStyle w:val="InternetLink"/>
@@ -2357,7 +2562,7 @@
             <wp:extent cx="193040" cy="193040"/>
             <wp:effectExtent l="0" t="0" r="0" b="0"/>
             <wp:wrapSquare wrapText="largest"/>
-            <wp:docPr id="3" name="Image3" descr=""/>
+            <wp:docPr id="4" name="Image3" descr=""/>
             <wp:cNvGraphicFramePr>
               <a:graphicFrameLocks xmlns:a="http://schemas.openxmlformats.org/drawingml/2006/main" noChangeAspect="1"/>
             </wp:cNvGraphicFramePr>
@@ -2365,13 +2570,13 @@
               <a:graphicData uri="http://schemas.openxmlformats.org/drawingml/2006/picture">
                 <pic:pic xmlns:pic="http://schemas.openxmlformats.org/drawingml/2006/picture">
                   <pic:nvPicPr>
-                    <pic:cNvPr id="3" name="Image3" descr=""/>
+                    <pic:cNvPr id="4" name="Image3" descr=""/>
                     <pic:cNvPicPr>
                       <a:picLocks noChangeAspect="1" noChangeArrowheads="1"/>
                     </pic:cNvPicPr>
                   </pic:nvPicPr>
                   <pic:blipFill>
-                    <a:blip r:embed="rId5"/>
+                    <a:blip r:embed="rId7"/>
                     <a:stretch>
                       <a:fillRect/>
                     </a:stretch>
@@ -2482,7 +2687,7 @@
             <wp:extent cx="203200" cy="143510"/>
             <wp:effectExtent l="0" t="0" r="0" b="0"/>
             <wp:wrapSquare wrapText="largest"/>
-            <wp:docPr id="4" name="Image2" descr=""/>
+            <wp:docPr id="5" name="Image2" descr=""/>
             <wp:cNvGraphicFramePr>
               <a:graphicFrameLocks xmlns:a="http://schemas.openxmlformats.org/drawingml/2006/main" noChangeAspect="1"/>
             </wp:cNvGraphicFramePr>
@@ -2490,13 +2695,13 @@
               <a:graphicData uri="http://schemas.openxmlformats.org/drawingml/2006/picture">
                 <pic:pic xmlns:pic="http://schemas.openxmlformats.org/drawingml/2006/picture">
                   <pic:nvPicPr>
-                    <pic:cNvPr id="4" name="Image2" descr=""/>
+                    <pic:cNvPr id="5" name="Image2" descr=""/>
                     <pic:cNvPicPr>
                       <a:picLocks noChangeAspect="1" noChangeArrowheads="1"/>
                     </pic:cNvPicPr>
                   </pic:nvPicPr>
                   <pic:blipFill>
-                    <a:blip r:embed="rId6"/>
+                    <a:blip r:embed="rId8"/>
                     <a:stretch>
                       <a:fillRect/>
                     </a:stretch>
@@ -2540,7 +2745,7 @@
         </w:rPr>
         <w:tab/>
       </w:r>
-      <w:hyperlink r:id="rId7">
+      <w:hyperlink r:id="rId9">
         <w:r>
           <w:rPr>
             <w:rStyle w:val="InternetLink"/>
@@ -2593,7 +2798,7 @@
             <wp:extent cx="238760" cy="238760"/>
             <wp:effectExtent l="0" t="0" r="0" b="0"/>
             <wp:wrapSquare wrapText="largest"/>
-            <wp:docPr id="5" name="Image4" descr=""/>
+            <wp:docPr id="6" name="Image4" descr=""/>
             <wp:cNvGraphicFramePr>
               <a:graphicFrameLocks xmlns:a="http://schemas.openxmlformats.org/drawingml/2006/main" noChangeAspect="1"/>
             </wp:cNvGraphicFramePr>
@@ -2601,13 +2806,13 @@
               <a:graphicData uri="http://schemas.openxmlformats.org/drawingml/2006/picture">
                 <pic:pic xmlns:pic="http://schemas.openxmlformats.org/drawingml/2006/picture">
                   <pic:nvPicPr>
-                    <pic:cNvPr id="5" name="Image4" descr=""/>
+                    <pic:cNvPr id="6" name="Image4" descr=""/>
                     <pic:cNvPicPr>
                       <a:picLocks noChangeAspect="1" noChangeArrowheads="1"/>
                     </pic:cNvPicPr>
                   </pic:nvPicPr>
                   <pic:blipFill>
-                    <a:blip r:embed="rId8"/>
+                    <a:blip r:embed="rId10"/>
                     <a:stretch>
                       <a:fillRect/>
                     </a:stretch>
@@ -7222,6 +7427,213 @@
       <w:rFonts w:cs="Wingdings"/>
     </w:rPr>
   </w:style>
+  <w:style w:type="character" w:styleId="ListLabel523">
+    <w:name w:val="ListLabel 523"/>
+    <w:qFormat/>
+    <w:rPr>
+      <w:rFonts w:cs="Wingdings"/>
+      <w:b/>
+      <w:sz w:val="30"/>
+      <w:szCs w:val="22"/>
+    </w:rPr>
+  </w:style>
+  <w:style w:type="character" w:styleId="ListLabel524">
+    <w:name w:val="ListLabel 524"/>
+    <w:qFormat/>
+    <w:rPr>
+      <w:rFonts w:cs="Wingdings"/>
+    </w:rPr>
+  </w:style>
+  <w:style w:type="character" w:styleId="ListLabel525">
+    <w:name w:val="ListLabel 525"/>
+    <w:qFormat/>
+    <w:rPr>
+      <w:rFonts w:cs="OpenSymbol"/>
+    </w:rPr>
+  </w:style>
+  <w:style w:type="character" w:styleId="ListLabel526">
+    <w:name w:val="ListLabel 526"/>
+    <w:qFormat/>
+    <w:rPr>
+      <w:rFonts w:cs="OpenSymbol"/>
+    </w:rPr>
+  </w:style>
+  <w:style w:type="character" w:styleId="ListLabel527">
+    <w:name w:val="ListLabel 527"/>
+    <w:qFormat/>
+    <w:rPr>
+      <w:rFonts w:cs="OpenSymbol"/>
+    </w:rPr>
+  </w:style>
+  <w:style w:type="character" w:styleId="ListLabel528">
+    <w:name w:val="ListLabel 528"/>
+    <w:qFormat/>
+    <w:rPr>
+      <w:rFonts w:cs="OpenSymbol"/>
+    </w:rPr>
+  </w:style>
+  <w:style w:type="character" w:styleId="ListLabel529">
+    <w:name w:val="ListLabel 529"/>
+    <w:qFormat/>
+    <w:rPr>
+      <w:rFonts w:cs="OpenSymbol"/>
+    </w:rPr>
+  </w:style>
+  <w:style w:type="character" w:styleId="ListLabel530">
+    <w:name w:val="ListLabel 530"/>
+    <w:qFormat/>
+    <w:rPr>
+      <w:rFonts w:cs="OpenSymbol"/>
+    </w:rPr>
+  </w:style>
+  <w:style w:type="character" w:styleId="ListLabel531">
+    <w:name w:val="ListLabel 531"/>
+    <w:qFormat/>
+    <w:rPr>
+      <w:rFonts w:cs="OpenSymbol"/>
+    </w:rPr>
+  </w:style>
+  <w:style w:type="character" w:styleId="ListLabel532">
+    <w:name w:val="ListLabel 532"/>
+    <w:qFormat/>
+    <w:rPr>
+      <w:rFonts w:cs="OpenSymbol"/>
+    </w:rPr>
+  </w:style>
+  <w:style w:type="character" w:styleId="ListLabel533">
+    <w:name w:val="ListLabel 533"/>
+    <w:qFormat/>
+    <w:rPr>
+      <w:rFonts w:cs="Wingdings"/>
+    </w:rPr>
+  </w:style>
+  <w:style w:type="character" w:styleId="ListLabel534">
+    <w:name w:val="ListLabel 534"/>
+    <w:qFormat/>
+    <w:rPr>
+      <w:rFonts w:cs="Wingdings"/>
+    </w:rPr>
+  </w:style>
+  <w:style w:type="character" w:styleId="ListLabel535">
+    <w:name w:val="ListLabel 535"/>
+    <w:qFormat/>
+    <w:rPr>
+      <w:rFonts w:cs="Wingdings"/>
+    </w:rPr>
+  </w:style>
+  <w:style w:type="character" w:styleId="ListLabel536">
+    <w:name w:val="ListLabel 536"/>
+    <w:qFormat/>
+    <w:rPr>
+      <w:rFonts w:cs="Wingdings"/>
+    </w:rPr>
+  </w:style>
+  <w:style w:type="character" w:styleId="ListLabel537">
+    <w:name w:val="ListLabel 537"/>
+    <w:qFormat/>
+    <w:rPr>
+      <w:rFonts w:cs="Wingdings"/>
+    </w:rPr>
+  </w:style>
+  <w:style w:type="character" w:styleId="ListLabel538">
+    <w:name w:val="ListLabel 538"/>
+    <w:qFormat/>
+    <w:rPr>
+      <w:rFonts w:cs="Wingdings"/>
+    </w:rPr>
+  </w:style>
+  <w:style w:type="character" w:styleId="ListLabel539">
+    <w:name w:val="ListLabel 539"/>
+    <w:qFormat/>
+    <w:rPr>
+      <w:rFonts w:cs="Wingdings"/>
+    </w:rPr>
+  </w:style>
+  <w:style w:type="character" w:styleId="ListLabel540">
+    <w:name w:val="ListLabel 540"/>
+    <w:qFormat/>
+    <w:rPr>
+      <w:rFonts w:cs="Wingdings"/>
+    </w:rPr>
+  </w:style>
+  <w:style w:type="character" w:styleId="ListLabel541">
+    <w:name w:val="ListLabel 541"/>
+    <w:qFormat/>
+    <w:rPr>
+      <w:rFonts w:cs="Wingdings"/>
+    </w:rPr>
+  </w:style>
+  <w:style w:type="character" w:styleId="ListLabel542">
+    <w:name w:val="ListLabel 542"/>
+    <w:qFormat/>
+    <w:rPr>
+      <w:rFonts w:cs="Wingdings"/>
+    </w:rPr>
+  </w:style>
+  <w:style w:type="character" w:styleId="ListLabel543">
+    <w:name w:val="ListLabel 543"/>
+    <w:qFormat/>
+    <w:rPr>
+      <w:rFonts w:cs="Wingdings"/>
+    </w:rPr>
+  </w:style>
+  <w:style w:type="character" w:styleId="ListLabel544">
+    <w:name w:val="ListLabel 544"/>
+    <w:qFormat/>
+    <w:rPr>
+      <w:rFonts w:cs="Wingdings"/>
+    </w:rPr>
+  </w:style>
+  <w:style w:type="character" w:styleId="ListLabel545">
+    <w:name w:val="ListLabel 545"/>
+    <w:qFormat/>
+    <w:rPr>
+      <w:rFonts w:cs="Wingdings"/>
+    </w:rPr>
+  </w:style>
+  <w:style w:type="character" w:styleId="ListLabel546">
+    <w:name w:val="ListLabel 546"/>
+    <w:qFormat/>
+    <w:rPr>
+      <w:rFonts w:cs="Wingdings"/>
+    </w:rPr>
+  </w:style>
+  <w:style w:type="character" w:styleId="ListLabel547">
+    <w:name w:val="ListLabel 547"/>
+    <w:qFormat/>
+    <w:rPr>
+      <w:rFonts w:cs="Wingdings"/>
+    </w:rPr>
+  </w:style>
+  <w:style w:type="character" w:styleId="ListLabel548">
+    <w:name w:val="ListLabel 548"/>
+    <w:qFormat/>
+    <w:rPr>
+      <w:rFonts w:cs="Wingdings"/>
+    </w:rPr>
+  </w:style>
+  <w:style w:type="character" w:styleId="ListLabel549">
+    <w:name w:val="ListLabel 549"/>
+    <w:qFormat/>
+    <w:rPr>
+      <w:rFonts w:cs="Wingdings"/>
+    </w:rPr>
+  </w:style>
+  <w:style w:type="character" w:styleId="ListLabel550">
+    <w:name w:val="ListLabel 550"/>
+    <w:qFormat/>
+    <w:rPr>
+      <w:rFonts w:cs="Wingdings"/>
+    </w:rPr>
+  </w:style>
+  <w:style w:type="character" w:styleId="VisitedInternetLink">
+    <w:name w:val="Visited Internet Link"/>
+    <w:rPr>
+      <w:color w:val="800000"/>
+      <w:u w:val="single"/>
+      <w:lang w:val="zxx" w:eastAsia="zxx" w:bidi="zxx"/>
+    </w:rPr>
+  </w:style>
   <w:style w:type="paragraph" w:styleId="Heading">
     <w:name w:val="Heading"/>
     <w:basedOn w:val="Normal"/>
